--- a/public/lectures/lecture-40/lesson-40.docx
+++ b/public/lectures/lecture-40/lesson-40.docx
@@ -106,7 +106,7 @@
       <w:pPr>
         <w:pStyle w:val="Heading2"/>
         <w:rPr>
-          <w:lang w:val="en-US"/>
+          <w:lang w:val="ru-RU"/>
         </w:rPr>
       </w:pPr>
       <w:r>
@@ -829,7 +829,7 @@
         </w:rPr>
         <w:t xml:space="preserve">Таким образом, пытаясь описать «социальное» Юм старается убрать «переключение» между </w:t>
       </w:r>
-      <w:hyperlink r:id="rId5" w:history="1">
+      <w:hyperlink r:id="rId5" w:anchor=":~:text=%D1%80%D0%B5%D0%B6%D0%B8%D0%BC%D0%B0%20%D0%BC%D1%8B%D1%88%D0%BB%D0%B5%D0%BD%D0%B8%D1%8F%2C%20%D0%BD%D0%BE-,%C2%AB%D0%BF%D0%B5%D1%80%D0%B5%D0%BA%D0%BB%D1%8E%D1%87%D0%B5%D0%BD%D0%B8%D0%B5%C2%BB,-%2C%20%C2%AB%D0%BB%D0%B0%D0%B2%D0%B8%D1%80%D0%BE%D0%B2%D0%B0%D0%BD%D0%B8%D0%B5%C2%BB%20%D0%BC%D0%B5%D0%B6%D0%B4%D1%83%20%D0%B4%D0%B2%D1%83%D0%BC%D1%8F" w:history="1">
         <w:r>
           <w:rPr>
             <w:rFonts w:ascii="AppleSystemUIFont" w:hAnsi="AppleSystemUIFont" w:cs="AppleSystemUIFont"/>
@@ -2853,19 +2853,25 @@
         <w:rPr>
           <w:lang w:val="ru-RU"/>
         </w:rPr>
-        <w:t xml:space="preserve">Даже </w:t>
-      </w:r>
-      <w:r>
-        <w:rPr>
-          <w:lang w:val="ru-RU"/>
-        </w:rPr>
-        <w:t>сегодня</w:t>
-      </w:r>
-      <w:r>
-        <w:rPr>
-          <w:lang w:val="ru-RU"/>
-        </w:rPr>
-        <w:t xml:space="preserve"> мы определяем отличие природного от социального через один простой признак: если через наказание или вознаграждение мы можем что-то изменить, то это социальное; если нет — природное</w:t>
+        <w:t>Юм</w:t>
+      </w:r>
+      <w:r>
+        <w:rPr>
+          <w:lang w:val="ru-RU"/>
+        </w:rPr>
+        <w:t xml:space="preserve"> определяе</w:t>
+      </w:r>
+      <w:r>
+        <w:rPr>
+          <w:lang w:val="ru-RU"/>
+        </w:rPr>
+        <w:t>т</w:t>
+      </w:r>
+      <w:r>
+        <w:rPr>
+          <w:lang w:val="ru-RU"/>
+        </w:rPr>
+        <w:t xml:space="preserve"> отличие природного от социального через один простой признак: если через наказание или вознаграждение мы можем что-то изменить, то это социальное; если нет — природное</w:t>
       </w:r>
     </w:p>
     <w:p>
